--- a/Git/2. Creating SnapShots.docx
+++ b/Git/2. Creating SnapShots.docx
@@ -1,6 +1,6 @@
 
 <file path=word/document.xml><?xml version="1.0" encoding="utf-8"?>
-<w:document xmlns:wpc="http://schemas.microsoft.com/office/word/2010/wordprocessingCanvas" xmlns:cx="http://schemas.microsoft.com/office/drawing/2014/chartex" xmlns:cx1="http://schemas.microsoft.com/office/drawing/2015/9/8/chartex" xmlns:cx2="http://schemas.microsoft.com/office/drawing/2015/10/21/chartex" xmlns:cx3="http://schemas.microsoft.com/office/drawing/2016/5/9/chartex" xmlns:cx4="http://schemas.microsoft.com/office/drawing/2016/5/10/chartex" xmlns:cx5="http://schemas.microsoft.com/office/drawing/2016/5/11/chartex" xmlns:cx6="http://schemas.microsoft.com/office/drawing/2016/5/12/chartex" xmlns:cx7="http://schemas.microsoft.com/office/drawing/2016/5/13/chartex" xmlns:cx8="http://schemas.microsoft.com/office/drawing/2016/5/14/chartex" xmlns:mc="http://schemas.openxmlformats.org/markup-compatibility/2006" xmlns:aink="http://schemas.microsoft.com/office/drawing/2016/ink" xmlns:am3d="http://schemas.microsoft.com/office/drawing/2017/model3d" xmlns:o="urn:schemas-microsoft-com:office:office" xmlns:r="http://schemas.openxmlformats.org/officeDocument/2006/relationships" xmlns:m="http://schemas.openxmlformats.org/officeDocument/2006/math" xmlns:v="urn:schemas-microsoft-com:vml" xmlns:wp14="http://schemas.microsoft.com/office/word/2010/wordprocessingDrawing" xmlns:wp="http://schemas.openxmlformats.org/drawingml/2006/wordprocessingDrawing" xmlns:w10="urn:schemas-microsoft-com:office:word" xmlns:w="http://schemas.openxmlformats.org/wordprocessingml/2006/main" xmlns:w14="http://schemas.microsoft.com/office/word/2010/wordml" xmlns:w15="http://schemas.microsoft.com/office/word/2012/wordml" xmlns:w16cex="http://schemas.microsoft.com/office/word/2018/wordml/cex" xmlns:w16cid="http://schemas.microsoft.com/office/word/2016/wordml/cid" xmlns:w16="http://schemas.microsoft.com/office/word/2018/wordml" xmlns:w16sdtdh="http://schemas.microsoft.com/office/word/2020/wordml/sdtdatahash" xmlns:w16se="http://schemas.microsoft.com/office/word/2015/wordml/symex" xmlns:wpg="http://schemas.microsoft.com/office/word/2010/wordprocessingGroup" xmlns:wpi="http://schemas.microsoft.com/office/word/2010/wordprocessingInk" xmlns:wne="http://schemas.microsoft.com/office/word/2006/wordml" xmlns:wps="http://schemas.microsoft.com/office/word/2010/wordprocessingShape" mc:Ignorable="w14 w15 w16se w16cid w16 w16cex w16sdtdh wp14">
+<w:document xmlns:wpc="http://schemas.microsoft.com/office/word/2010/wordprocessingCanvas" xmlns:cx="http://schemas.microsoft.com/office/drawing/2014/chartex" xmlns:cx1="http://schemas.microsoft.com/office/drawing/2015/9/8/chartex" xmlns:cx2="http://schemas.microsoft.com/office/drawing/2015/10/21/chartex" xmlns:cx3="http://schemas.microsoft.com/office/drawing/2016/5/9/chartex" xmlns:cx4="http://schemas.microsoft.com/office/drawing/2016/5/10/chartex" xmlns:cx5="http://schemas.microsoft.com/office/drawing/2016/5/11/chartex" xmlns:cx6="http://schemas.microsoft.com/office/drawing/2016/5/12/chartex" xmlns:cx7="http://schemas.microsoft.com/office/drawing/2016/5/13/chartex" xmlns:cx8="http://schemas.microsoft.com/office/drawing/2016/5/14/chartex" xmlns:mc="http://schemas.openxmlformats.org/markup-compatibility/2006" xmlns:aink="http://schemas.microsoft.com/office/drawing/2016/ink" xmlns:am3d="http://schemas.microsoft.com/office/drawing/2017/model3d" xmlns:o="urn:schemas-microsoft-com:office:office" xmlns:oel="http://schemas.microsoft.com/office/2019/extlst" xmlns:r="http://schemas.openxmlformats.org/officeDocument/2006/relationships" xmlns:m="http://schemas.openxmlformats.org/officeDocument/2006/math" xmlns:v="urn:schemas-microsoft-com:vml" xmlns:wp14="http://schemas.microsoft.com/office/word/2010/wordprocessingDrawing" xmlns:wp="http://schemas.openxmlformats.org/drawingml/2006/wordprocessingDrawing" xmlns:w10="urn:schemas-microsoft-com:office:word" xmlns:w="http://schemas.openxmlformats.org/wordprocessingml/2006/main" xmlns:w14="http://schemas.microsoft.com/office/word/2010/wordml" xmlns:w15="http://schemas.microsoft.com/office/word/2012/wordml" xmlns:w16cex="http://schemas.microsoft.com/office/word/2018/wordml/cex" xmlns:w16cid="http://schemas.microsoft.com/office/word/2016/wordml/cid" xmlns:w16="http://schemas.microsoft.com/office/word/2018/wordml" xmlns:w16sdtdh="http://schemas.microsoft.com/office/word/2020/wordml/sdtdatahash" xmlns:w16se="http://schemas.microsoft.com/office/word/2015/wordml/symex" xmlns:wpg="http://schemas.microsoft.com/office/word/2010/wordprocessingGroup" xmlns:wpi="http://schemas.microsoft.com/office/word/2010/wordprocessingInk" xmlns:wne="http://schemas.microsoft.com/office/word/2006/wordml" xmlns:wps="http://schemas.microsoft.com/office/word/2010/wordprocessingShape" mc:Ignorable="w14 w15 w16se w16cid w16 w16cex w16sdtdh wp14">
   <w:body>
     <w:p>
       <w:r>
@@ -91,6 +91,9 @@
         <w:jc w:val="center"/>
       </w:pPr>
       <w:r>
+        <w:rPr>
+          <w:noProof/>
+        </w:rPr>
         <w:drawing>
           <wp:inline distT="0" distB="0" distL="0" distR="0" wp14:anchorId="2F74BA79" wp14:editId="6AD9DEAF">
             <wp:extent cx="3665087" cy="1171575"/>
@@ -159,6 +162,9 @@
         <w:t xml:space="preserve">                          </w:t>
       </w:r>
       <w:r>
+        <w:rPr>
+          <w:noProof/>
+        </w:rPr>
         <w:drawing>
           <wp:inline distT="0" distB="0" distL="0" distR="0" wp14:anchorId="240F6275" wp14:editId="5F737199">
             <wp:extent cx="3324225" cy="1686618"/>
@@ -224,6 +230,9 @@
         <w:jc w:val="center"/>
       </w:pPr>
       <w:r>
+        <w:rPr>
+          <w:noProof/>
+        </w:rPr>
         <w:drawing>
           <wp:inline distT="0" distB="0" distL="0" distR="0" wp14:anchorId="69C5EDC6" wp14:editId="19013C4F">
             <wp:extent cx="3200400" cy="1509248"/>
@@ -311,13 +320,37 @@
         <w:t>to make the changes as well in the staging area.</w:t>
       </w:r>
       <w:r>
-        <w:t xml:space="preserve"> In short, once we add a file to staging area and if we make changes to file after that, we have to add</w:t>
-      </w:r>
-      <w:r>
+        <w:t xml:space="preserve"> </w:t>
+      </w:r>
+      <w:r>
+        <w:rPr>
+          <w:i/>
+          <w:iCs/>
+          <w:u w:val="single"/>
+        </w:rPr>
+        <w:t>In short, once we add a file to staging area and if we make changes to file after that, we have to add</w:t>
+      </w:r>
+      <w:r>
+        <w:rPr>
+          <w:i/>
+          <w:iCs/>
+          <w:u w:val="single"/>
+        </w:rPr>
         <w:t xml:space="preserve"> them to stage area</w:t>
       </w:r>
       <w:r>
-        <w:t xml:space="preserve"> again.</w:t>
+        <w:rPr>
+          <w:i/>
+          <w:iCs/>
+          <w:u w:val="single"/>
+        </w:rPr>
+        <w:t xml:space="preserve"> again</w:t>
+      </w:r>
+      <w:r>
+        <w:rPr>
+          <w:u w:val="single"/>
+        </w:rPr>
+        <w:t>.</w:t>
       </w:r>
     </w:p>
     <w:p/>
@@ -361,11 +394,7 @@
         <w:t xml:space="preserve"> (all text files)</w:t>
       </w:r>
       <w:r>
-        <w:t xml:space="preserve"> </w:t>
-      </w:r>
-      <w:proofErr w:type="gramStart"/>
-      <w:r>
-        <w:t xml:space="preserve">or </w:t>
+        <w:t xml:space="preserve"> or </w:t>
       </w:r>
       <w:r>
         <w:rPr>
@@ -374,9 +403,14 @@
         </w:rPr>
         <w:t>.</w:t>
       </w:r>
-      <w:proofErr w:type="gramEnd"/>
-      <w:r>
-        <w:t xml:space="preserve"> (Adds entire directory recursively)</w:t>
+      <w:r>
+        <w:t xml:space="preserve"> (Adds entire directory recursively</w:t>
+      </w:r>
+      <w:r>
+        <w:t>, careful using this one</w:t>
+      </w:r>
+      <w:r>
+        <w:t>)</w:t>
       </w:r>
       <w:r>
         <w:t xml:space="preserve">. </w:t>
@@ -409,8 +443,22 @@
           <w:numId w:val="1"/>
         </w:numPr>
       </w:pPr>
-    </w:p>
-    <w:p/>
+      <w:r>
+        <w:t xml:space="preserve">If files are red in untracked file area, it is not in staging area, just in the working directory. But if its green </w:t>
+      </w:r>
+      <w:r>
+        <w:t>it’s</w:t>
+      </w:r>
+      <w:r>
+        <w:t xml:space="preserve"> in the staging area.</w:t>
+      </w:r>
+    </w:p>
+    <w:p>
+      <w:pPr>
+        <w:pStyle w:val="ListParagraph"/>
+        <w:ind w:left="1440"/>
+      </w:pPr>
+    </w:p>
     <w:p>
       <w:pPr>
         <w:pStyle w:val="ListParagraph"/>
@@ -496,6 +544,9 @@
         <w:jc w:val="center"/>
       </w:pPr>
       <w:r>
+        <w:rPr>
+          <w:noProof/>
+        </w:rPr>
         <w:drawing>
           <wp:inline distT="0" distB="0" distL="0" distR="0" wp14:anchorId="6FF7E07F" wp14:editId="25304829">
             <wp:extent cx="2971800" cy="2287462"/>
@@ -638,6 +689,9 @@
           <w:ilvl w:val="0"/>
           <w:numId w:val="3"/>
         </w:numPr>
+        <w:rPr>
+          <w:u w:val="single"/>
+        </w:rPr>
       </w:pPr>
       <w:r>
         <w:rPr>
@@ -695,7 +749,13 @@
         <w:t>Here the first file is the original name and second one is the changed name.</w:t>
       </w:r>
       <w:r>
-        <w:t xml:space="preserve"> Note: the file has to be in the staging area for this to work.</w:t>
+        <w:t xml:space="preserve"> </w:t>
+      </w:r>
+      <w:r>
+        <w:rPr>
+          <w:u w:val="single"/>
+        </w:rPr>
+        <w:t>Note: the file has to be in the staging area for this to work.</w:t>
       </w:r>
     </w:p>
     <w:p>
@@ -927,11 +987,20 @@
           <w:ilvl w:val="1"/>
           <w:numId w:val="3"/>
         </w:numPr>
-      </w:pPr>
-      <w:r>
+        <w:rPr>
+          <w:u w:val="single"/>
+        </w:rPr>
+      </w:pPr>
+      <w:r>
+        <w:rPr>
+          <w:u w:val="single"/>
+        </w:rPr>
         <w:t>Modern IDE cover this feature and this command isn’t very useful</w:t>
       </w:r>
       <w:r>
+        <w:rPr>
+          <w:u w:val="single"/>
+        </w:rPr>
         <w:t xml:space="preserve"> to use</w:t>
       </w:r>
     </w:p>
@@ -1077,6 +1146,13 @@
         </w:rPr>
         <w:t xml:space="preserve">git show </w:t>
       </w:r>
+      <w:r>
+        <w:rPr>
+          <w:b/>
+          <w:bCs/>
+        </w:rPr>
+        <w:t>&lt;</w:t>
+      </w:r>
       <w:proofErr w:type="spellStart"/>
       <w:r>
         <w:rPr>
@@ -1102,6 +1178,99 @@
           <w:bCs/>
         </w:rPr>
         <w:t>)</w:t>
+      </w:r>
+    </w:p>
+    <w:p>
+      <w:pPr>
+        <w:pStyle w:val="ListParagraph"/>
+      </w:pPr>
+    </w:p>
+    <w:p>
+      <w:pPr>
+        <w:pStyle w:val="ListParagraph"/>
+        <w:numPr>
+          <w:ilvl w:val="0"/>
+          <w:numId w:val="3"/>
+        </w:numPr>
+      </w:pPr>
+      <w:r>
+        <w:rPr>
+          <w:b/>
+          <w:bCs/>
+        </w:rPr>
+        <w:t>Un</w:t>
+      </w:r>
+      <w:r>
+        <w:rPr>
+          <w:b/>
+          <w:bCs/>
+        </w:rPr>
+        <w:t>-</w:t>
+      </w:r>
+      <w:r>
+        <w:rPr>
+          <w:b/>
+          <w:bCs/>
+        </w:rPr>
+        <w:t xml:space="preserve">staging files: </w:t>
+      </w:r>
+      <w:r>
+        <w:t>older</w:t>
+      </w:r>
+      <w:r>
+        <w:t xml:space="preserve"> versions used the command </w:t>
+      </w:r>
+      <w:r>
+        <w:rPr>
+          <w:b/>
+          <w:bCs/>
+        </w:rPr>
+        <w:t xml:space="preserve">reset, </w:t>
+      </w:r>
+      <w:r>
+        <w:t xml:space="preserve">but in new version </w:t>
+      </w:r>
+      <w:r>
+        <w:rPr>
+          <w:b/>
+          <w:bCs/>
+        </w:rPr>
+        <w:t xml:space="preserve">restore </w:t>
+      </w:r>
+      <w:r>
+        <w:t>command is used for un</w:t>
+      </w:r>
+      <w:r>
+        <w:t>-</w:t>
+      </w:r>
+      <w:r>
+        <w:t>staging files.</w:t>
+      </w:r>
+      <w:r>
+        <w:t xml:space="preserve"> With this we can easily restore files from both working directory and staging area. </w:t>
+      </w:r>
+      <w:r>
+        <w:rPr>
+          <w:b/>
+          <w:bCs/>
+        </w:rPr>
+        <w:t xml:space="preserve">git </w:t>
+      </w:r>
+      <w:proofErr w:type="gramStart"/>
+      <w:r>
+        <w:rPr>
+          <w:b/>
+          <w:bCs/>
+        </w:rPr>
+        <w:t>restore</w:t>
+      </w:r>
+      <w:proofErr w:type="gramEnd"/>
+      <w:r>
+        <w:rPr>
+          <w:b/>
+          <w:bCs/>
+        </w:rPr>
+        <w:t xml:space="preserve"> </w:t>
       </w:r>
     </w:p>
     <w:sectPr>
@@ -1115,7 +1284,7 @@
 </file>
 
 <file path=word/numbering.xml><?xml version="1.0" encoding="utf-8"?>
-<w:numbering xmlns:wpc="http://schemas.microsoft.com/office/word/2010/wordprocessingCanvas" xmlns:cx="http://schemas.microsoft.com/office/drawing/2014/chartex" xmlns:cx1="http://schemas.microsoft.com/office/drawing/2015/9/8/chartex" xmlns:cx2="http://schemas.microsoft.com/office/drawing/2015/10/21/chartex" xmlns:cx3="http://schemas.microsoft.com/office/drawing/2016/5/9/chartex" xmlns:cx4="http://schemas.microsoft.com/office/drawing/2016/5/10/chartex" xmlns:cx5="http://schemas.microsoft.com/office/drawing/2016/5/11/chartex" xmlns:cx6="http://schemas.microsoft.com/office/drawing/2016/5/12/chartex" xmlns:cx7="http://schemas.microsoft.com/office/drawing/2016/5/13/chartex" xmlns:cx8="http://schemas.microsoft.com/office/drawing/2016/5/14/chartex" xmlns:mc="http://schemas.openxmlformats.org/markup-compatibility/2006" xmlns:aink="http://schemas.microsoft.com/office/drawing/2016/ink" xmlns:am3d="http://schemas.microsoft.com/office/drawing/2017/model3d" xmlns:o="urn:schemas-microsoft-com:office:office" xmlns:r="http://schemas.openxmlformats.org/officeDocument/2006/relationships" xmlns:m="http://schemas.openxmlformats.org/officeDocument/2006/math" xmlns:v="urn:schemas-microsoft-com:vml" xmlns:wp14="http://schemas.microsoft.com/office/word/2010/wordprocessingDrawing" xmlns:wp="http://schemas.openxmlformats.org/drawingml/2006/wordprocessingDrawing" xmlns:w10="urn:schemas-microsoft-com:office:word" xmlns:w="http://schemas.openxmlformats.org/wordprocessingml/2006/main" xmlns:w14="http://schemas.microsoft.com/office/word/2010/wordml" xmlns:w15="http://schemas.microsoft.com/office/word/2012/wordml" xmlns:w16cex="http://schemas.microsoft.com/office/word/2018/wordml/cex" xmlns:w16cid="http://schemas.microsoft.com/office/word/2016/wordml/cid" xmlns:w16="http://schemas.microsoft.com/office/word/2018/wordml" xmlns:w16sdtdh="http://schemas.microsoft.com/office/word/2020/wordml/sdtdatahash" xmlns:w16se="http://schemas.microsoft.com/office/word/2015/wordml/symex" xmlns:wpg="http://schemas.microsoft.com/office/word/2010/wordprocessingGroup" xmlns:wpi="http://schemas.microsoft.com/office/word/2010/wordprocessingInk" xmlns:wne="http://schemas.microsoft.com/office/word/2006/wordml" xmlns:wps="http://schemas.microsoft.com/office/word/2010/wordprocessingShape" mc:Ignorable="w14 w15 w16se w16cid w16 w16cex w16sdtdh wp14">
+<w:numbering xmlns:wpc="http://schemas.microsoft.com/office/word/2010/wordprocessingCanvas" xmlns:cx="http://schemas.microsoft.com/office/drawing/2014/chartex" xmlns:cx1="http://schemas.microsoft.com/office/drawing/2015/9/8/chartex" xmlns:cx2="http://schemas.microsoft.com/office/drawing/2015/10/21/chartex" xmlns:cx3="http://schemas.microsoft.com/office/drawing/2016/5/9/chartex" xmlns:cx4="http://schemas.microsoft.com/office/drawing/2016/5/10/chartex" xmlns:cx5="http://schemas.microsoft.com/office/drawing/2016/5/11/chartex" xmlns:cx6="http://schemas.microsoft.com/office/drawing/2016/5/12/chartex" xmlns:cx7="http://schemas.microsoft.com/office/drawing/2016/5/13/chartex" xmlns:cx8="http://schemas.microsoft.com/office/drawing/2016/5/14/chartex" xmlns:mc="http://schemas.openxmlformats.org/markup-compatibility/2006" xmlns:aink="http://schemas.microsoft.com/office/drawing/2016/ink" xmlns:am3d="http://schemas.microsoft.com/office/drawing/2017/model3d" xmlns:o="urn:schemas-microsoft-com:office:office" xmlns:oel="http://schemas.microsoft.com/office/2019/extlst" xmlns:r="http://schemas.openxmlformats.org/officeDocument/2006/relationships" xmlns:m="http://schemas.openxmlformats.org/officeDocument/2006/math" xmlns:v="urn:schemas-microsoft-com:vml" xmlns:wp14="http://schemas.microsoft.com/office/word/2010/wordprocessingDrawing" xmlns:wp="http://schemas.openxmlformats.org/drawingml/2006/wordprocessingDrawing" xmlns:w10="urn:schemas-microsoft-com:office:word" xmlns:w="http://schemas.openxmlformats.org/wordprocessingml/2006/main" xmlns:w14="http://schemas.microsoft.com/office/word/2010/wordml" xmlns:w15="http://schemas.microsoft.com/office/word/2012/wordml" xmlns:w16cex="http://schemas.microsoft.com/office/word/2018/wordml/cex" xmlns:w16cid="http://schemas.microsoft.com/office/word/2016/wordml/cid" xmlns:w16="http://schemas.microsoft.com/office/word/2018/wordml" xmlns:w16sdtdh="http://schemas.microsoft.com/office/word/2020/wordml/sdtdatahash" xmlns:w16se="http://schemas.microsoft.com/office/word/2015/wordml/symex" xmlns:wpg="http://schemas.microsoft.com/office/word/2010/wordprocessingGroup" xmlns:wpi="http://schemas.microsoft.com/office/word/2010/wordprocessingInk" xmlns:wne="http://schemas.microsoft.com/office/word/2006/wordml" xmlns:wps="http://schemas.microsoft.com/office/word/2010/wordprocessingShape" mc:Ignorable="w14 w15 w16se w16cid w16 w16cex w16sdtdh wp14">
   <w:abstractNum w:abstractNumId="0" w15:restartNumberingAfterBreak="0">
     <w:nsid w:val="0437540D"/>
     <w:multiLevelType w:val="hybridMultilevel"/>
@@ -1433,13 +1602,13 @@
       </w:rPr>
     </w:lvl>
   </w:abstractNum>
-  <w:num w:numId="1">
+  <w:num w:numId="1" w16cid:durableId="366686971">
     <w:abstractNumId w:val="0"/>
   </w:num>
-  <w:num w:numId="2">
+  <w:num w:numId="2" w16cid:durableId="89085008">
     <w:abstractNumId w:val="1"/>
   </w:num>
-  <w:num w:numId="3">
+  <w:num w:numId="3" w16cid:durableId="1586306379">
     <w:abstractNumId w:val="2"/>
   </w:num>
 </w:numbering>
